--- a/Praxis Überlegungen.docx
+++ b/Praxis Überlegungen.docx
@@ -4,13 +4,7 @@
   <w:body>
     <w:p>
       <w:r>
-        <w:t xml:space="preserve">Grundelement (evtl.) </w:t>
-      </w:r>
-      <w:r>
-        <w:t>Struktur, die man</w:t>
-      </w:r>
-      <w:r>
-        <w:t xml:space="preserve"> speichern und laden kann</w:t>
+        <w:t>Grundelement (evtl.) Struktur, die man speichern und laden kann</w:t>
       </w:r>
     </w:p>
     <w:p>
@@ -137,31 +131,7 @@
         <w:rPr>
           <w:lang w:val="en-US"/>
         </w:rPr>
-        <w:t xml:space="preserve"> by</w:t>
-      </w:r>
-      <w:r>
-        <w:rPr>
-          <w:lang w:val="en-US"/>
-        </w:rPr>
-        <w:t xml:space="preserve"> </w:t>
-      </w:r>
-      <w:r>
-        <w:rPr>
-          <w:lang w:val="en-US"/>
-        </w:rPr>
-        <w:t>implementing XMPP based listeners. Extensible Messaging and Presence Protocol</w:t>
-      </w:r>
-      <w:r>
-        <w:rPr>
-          <w:lang w:val="en-US"/>
-        </w:rPr>
-        <w:t xml:space="preserve"> </w:t>
-      </w:r>
-      <w:r>
-        <w:rPr>
-          <w:lang w:val="en-US"/>
-        </w:rPr>
-        <w:t>(XMPP) is a p</w:t>
+        <w:t xml:space="preserve"> by implementing XMPP based listeners. Extensible Messaging and Presence Protocol (XMPP) is a p</w:t>
       </w:r>
       <w:r>
         <w:rPr>
@@ -193,19 +163,7 @@
         <w:rPr>
           <w:lang w:val="en-US"/>
         </w:rPr>
-        <w:t xml:space="preserve"> architecture features a REST (Representational state transfer) API</w:t>
-      </w:r>
-      <w:r>
-        <w:rPr>
-          <w:lang w:val="en-US"/>
-        </w:rPr>
-        <w:t xml:space="preserve"> </w:t>
-      </w:r>
-      <w:r>
-        <w:rPr>
-          <w:lang w:val="en-US"/>
-        </w:rPr>
-        <w:t xml:space="preserve">facilitating the creation of mash-ups enabling developers to interact with the </w:t>
+        <w:t xml:space="preserve"> architecture features a REST (Representational state transfer) API facilitating the creation of mash-ups enabling developers to interact with the </w:t>
       </w:r>
       <w:proofErr w:type="spellStart"/>
       <w:r>
@@ -321,55 +279,7 @@
         <w:rPr>
           <w:lang w:val="en-US"/>
         </w:rPr>
-        <w:t>defines items, dependencies between items, game score rules and progress rules. Once</w:t>
-      </w:r>
-      <w:r>
-        <w:rPr>
-          <w:lang w:val="en-US"/>
-        </w:rPr>
-        <w:t xml:space="preserve"> </w:t>
-      </w:r>
-      <w:r>
-        <w:rPr>
-          <w:lang w:val="en-US"/>
-        </w:rPr>
-        <w:t>a game has been created, an arbitrary amount of runs can be created and played. A run</w:t>
-      </w:r>
-      <w:r>
-        <w:rPr>
-          <w:lang w:val="en-US"/>
-        </w:rPr>
-        <w:t xml:space="preserve"> </w:t>
-      </w:r>
-      <w:r>
-        <w:rPr>
-          <w:lang w:val="en-US"/>
-        </w:rPr>
-        <w:t>defines users grouped in teams. While users play a run, they generate actions (e.g.</w:t>
-      </w:r>
-      <w:r>
-        <w:rPr>
-          <w:lang w:val="en-US"/>
-        </w:rPr>
-        <w:t xml:space="preserve"> </w:t>
-      </w:r>
-      <w:r>
-        <w:rPr>
-          <w:lang w:val="en-US"/>
-        </w:rPr>
-        <w:t>“reading a message”, “answering a question”) and responses. This output is also</w:t>
-      </w:r>
-      <w:r>
-        <w:rPr>
-          <w:lang w:val="en-US"/>
-        </w:rPr>
-        <w:t xml:space="preserve"> </w:t>
-      </w:r>
-      <w:r>
-        <w:rPr>
-          <w:lang w:val="en-US"/>
-        </w:rPr>
-        <w:t>managed within the realm of a run.</w:t>
+        <w:t>defines items, dependencies between items, game score rules and progress rules. Once a game has been created, an arbitrary amount of runs can be created and played. A run defines users grouped in teams. While users play a run, they generate actions (e.g. “reading a message”, “answering a question”) and responses. This output is also managed within the realm of a run.</w:t>
       </w:r>
       <w:r>
         <w:rPr>
@@ -1089,13 +999,7 @@
         <w:rPr>
           <w:lang w:val="en-US"/>
         </w:rPr>
-        <w:t>statements with other dependencies.</w:t>
-      </w:r>
-      <w:r>
-        <w:rPr>
-          <w:lang w:val="en-US"/>
-        </w:rPr>
-        <w:t>”</w:t>
+        <w:t>statements with other dependencies.”</w:t>
       </w:r>
     </w:p>
     <w:p>
@@ -1309,6 +1213,10 @@
       </w:pPr>
       <w:r>
         <w:t>Komplexere Interaktionen nötig -&gt; Kern der BA -&gt; Evtl. nur das modellieren (Rahmensprengung)</w:t>
+      </w:r>
+      <w:r>
+        <w:br/>
+        <w:t>z.B.: GGV, immer  noch Position</w:t>
       </w:r>
       <w:bookmarkStart w:id="0" w:name="_GoBack"/>
       <w:bookmarkEnd w:id="0"/>

--- a/Praxis Überlegungen.docx
+++ b/Praxis Überlegungen.docx
@@ -1218,8 +1218,260 @@
         <w:br/>
         <w:t>z.B.: GGV, immer  noch Position</w:t>
       </w:r>
+    </w:p>
+    <w:p/>
+    <w:p/>
+    <w:p>
+      <w:r>
+        <w:t>MACHT BASIS AUF ARLEARN ÜBERHAUPT SINN?</w:t>
+      </w:r>
+    </w:p>
+    <w:p>
+      <w:r>
+        <w:t>ICH WEISS GAR NICHT WIE DAS TATSÄCHLICH AUSSIEHT</w:t>
+      </w:r>
+    </w:p>
+    <w:p>
+      <w:r>
+        <w:t xml:space="preserve">Sagen wir: </w:t>
+      </w:r>
+    </w:p>
+    <w:p>
+      <w:pPr>
+        <w:pStyle w:val="Listenabsatz"/>
+        <w:numPr>
+          <w:ilvl w:val="0"/>
+          <w:numId w:val="2"/>
+        </w:numPr>
+      </w:pPr>
+      <w:r>
+        <w:t>XML-Datei / Scripting Language</w:t>
+      </w:r>
+    </w:p>
+    <w:p>
+      <w:pPr>
+        <w:pStyle w:val="Listenabsatz"/>
+        <w:numPr>
+          <w:ilvl w:val="0"/>
+          <w:numId w:val="2"/>
+        </w:numPr>
+      </w:pPr>
+      <w:r>
+        <w:t>BEDINGUNGEN:</w:t>
+      </w:r>
+    </w:p>
+    <w:p>
+      <w:pPr>
+        <w:pStyle w:val="Listenabsatz"/>
+        <w:numPr>
+          <w:ilvl w:val="1"/>
+          <w:numId w:val="2"/>
+        </w:numPr>
+      </w:pPr>
+      <w:r>
+        <w:t>POSITION</w:t>
+      </w:r>
+    </w:p>
+    <w:p>
+      <w:pPr>
+        <w:pStyle w:val="Listenabsatz"/>
+        <w:numPr>
+          <w:ilvl w:val="1"/>
+          <w:numId w:val="2"/>
+        </w:numPr>
+      </w:pPr>
+      <w:r>
+        <w:t>TIME</w:t>
+      </w:r>
+    </w:p>
+    <w:p>
+      <w:pPr>
+        <w:pStyle w:val="Listenabsatz"/>
+        <w:numPr>
+          <w:ilvl w:val="1"/>
+          <w:numId w:val="2"/>
+        </w:numPr>
+      </w:pPr>
+      <w:r>
+        <w:t>GAZE</w:t>
+      </w:r>
+    </w:p>
+    <w:p>
+      <w:pPr>
+        <w:pStyle w:val="Listenabsatz"/>
+        <w:numPr>
+          <w:ilvl w:val="1"/>
+          <w:numId w:val="2"/>
+        </w:numPr>
+      </w:pPr>
+      <w:r>
+        <w:t>GESTURE</w:t>
+      </w:r>
+    </w:p>
+    <w:p>
+      <w:pPr>
+        <w:pStyle w:val="Listenabsatz"/>
+        <w:numPr>
+          <w:ilvl w:val="1"/>
+          <w:numId w:val="2"/>
+        </w:numPr>
+      </w:pPr>
+      <w:r>
+        <w:t>CUSTOM VARIABLEN</w:t>
+      </w:r>
+    </w:p>
+    <w:p>
+      <w:pPr>
+        <w:pStyle w:val="Listenabsatz"/>
+        <w:numPr>
+          <w:ilvl w:val="0"/>
+          <w:numId w:val="2"/>
+        </w:numPr>
+      </w:pPr>
+      <w:r>
+        <w:t>MODIFIER:</w:t>
+      </w:r>
+    </w:p>
+    <w:p>
+      <w:pPr>
+        <w:pStyle w:val="Listenabsatz"/>
+        <w:numPr>
+          <w:ilvl w:val="1"/>
+          <w:numId w:val="2"/>
+        </w:numPr>
+      </w:pPr>
+      <w:r>
+        <w:lastRenderedPageBreak/>
+        <w:t>AND</w:t>
+      </w:r>
+    </w:p>
+    <w:p>
+      <w:pPr>
+        <w:pStyle w:val="Listenabsatz"/>
+        <w:numPr>
+          <w:ilvl w:val="1"/>
+          <w:numId w:val="2"/>
+        </w:numPr>
+      </w:pPr>
+      <w:r>
+        <w:t>OR</w:t>
+      </w:r>
+    </w:p>
+    <w:p>
+      <w:pPr>
+        <w:pStyle w:val="Listenabsatz"/>
+        <w:numPr>
+          <w:ilvl w:val="1"/>
+          <w:numId w:val="2"/>
+        </w:numPr>
+      </w:pPr>
+      <w:r>
+        <w:t>NOT</w:t>
+      </w:r>
+    </w:p>
+    <w:p>
+      <w:pPr>
+        <w:pStyle w:val="Listenabsatz"/>
+        <w:numPr>
+          <w:ilvl w:val="0"/>
+          <w:numId w:val="2"/>
+        </w:numPr>
+      </w:pPr>
+      <w:r>
+        <w:t>FUNKTIONEN mit Argumenten</w:t>
+      </w:r>
+    </w:p>
+    <w:p>
+      <w:pPr>
+        <w:pStyle w:val="Listenabsatz"/>
+        <w:numPr>
+          <w:ilvl w:val="1"/>
+          <w:numId w:val="2"/>
+        </w:numPr>
+      </w:pPr>
+      <w:r>
+        <w:t xml:space="preserve">E.g. </w:t>
+      </w:r>
+      <w:proofErr w:type="spellStart"/>
+      <w:r>
+        <w:t>Spawn</w:t>
+      </w:r>
+      <w:proofErr w:type="spellEnd"/>
+    </w:p>
+    <w:p>
+      <w:pPr>
+        <w:pStyle w:val="Listenabsatz"/>
+        <w:numPr>
+          <w:ilvl w:val="1"/>
+          <w:numId w:val="2"/>
+        </w:numPr>
+      </w:pPr>
+      <w:r>
+        <w:t>Change (</w:t>
+      </w:r>
+      <w:proofErr w:type="spellStart"/>
+      <w:r>
+        <w:t>custom</w:t>
+      </w:r>
+      <w:proofErr w:type="spellEnd"/>
+      <w:r>
+        <w:t xml:space="preserve">) </w:t>
+      </w:r>
+      <w:proofErr w:type="spellStart"/>
+      <w:r>
+        <w:t>va</w:t>
+      </w:r>
       <w:bookmarkStart w:id="0" w:name="_GoBack"/>
       <w:bookmarkEnd w:id="0"/>
+      <w:r>
+        <w:t>r</w:t>
+      </w:r>
+      <w:proofErr w:type="spellEnd"/>
+    </w:p>
+    <w:p>
+      <w:pPr>
+        <w:pStyle w:val="Listenabsatz"/>
+        <w:numPr>
+          <w:ilvl w:val="1"/>
+          <w:numId w:val="2"/>
+        </w:numPr>
+      </w:pPr>
+      <w:r>
+        <w:t xml:space="preserve">Custom </w:t>
+      </w:r>
+      <w:proofErr w:type="spellStart"/>
+      <w:r>
+        <w:t>funktionen</w:t>
+      </w:r>
+      <w:proofErr w:type="spellEnd"/>
+    </w:p>
+    <w:p>
+      <w:pPr>
+        <w:pStyle w:val="Listenabsatz"/>
+        <w:numPr>
+          <w:ilvl w:val="1"/>
+          <w:numId w:val="2"/>
+        </w:numPr>
+      </w:pPr>
+      <w:proofErr w:type="spellStart"/>
+      <w:r>
+        <w:t>Quit</w:t>
+      </w:r>
+      <w:proofErr w:type="spellEnd"/>
+    </w:p>
+    <w:p>
+      <w:pPr>
+        <w:pStyle w:val="Listenabsatz"/>
+        <w:numPr>
+          <w:ilvl w:val="1"/>
+          <w:numId w:val="2"/>
+        </w:numPr>
+      </w:pPr>
+      <w:proofErr w:type="spellStart"/>
+      <w:r>
+        <w:t>Restart</w:t>
+      </w:r>
+      <w:proofErr w:type="spellEnd"/>
     </w:p>
     <w:sectPr>
       <w:pgSz w:w="11906" w:h="16838"/>
@@ -1345,8 +1597,124 @@
       </w:rPr>
     </w:lvl>
   </w:abstractNum>
+  <w:abstractNum w:abstractNumId="1">
+    <w:nsid w:val="4C5E66F5"/>
+    <w:multiLevelType w:val="hybridMultilevel"/>
+    <w:tmpl w:val="286AE7D2"/>
+    <w:lvl w:ilvl="0" w:tplc="04070001">
+      <w:start w:val="1"/>
+      <w:numFmt w:val="bullet"/>
+      <w:lvlText w:val=""/>
+      <w:lvlJc w:val="left"/>
+      <w:pPr>
+        <w:ind w:left="720" w:hanging="360"/>
+      </w:pPr>
+      <w:rPr>
+        <w:rFonts w:ascii="Symbol" w:hAnsi="Symbol" w:hint="default"/>
+      </w:rPr>
+    </w:lvl>
+    <w:lvl w:ilvl="1" w:tplc="04070003">
+      <w:start w:val="1"/>
+      <w:numFmt w:val="bullet"/>
+      <w:lvlText w:val="o"/>
+      <w:lvlJc w:val="left"/>
+      <w:pPr>
+        <w:ind w:left="1440" w:hanging="360"/>
+      </w:pPr>
+      <w:rPr>
+        <w:rFonts w:ascii="Courier New" w:hAnsi="Courier New" w:cs="Courier New" w:hint="default"/>
+      </w:rPr>
+    </w:lvl>
+    <w:lvl w:ilvl="2" w:tplc="04070005" w:tentative="1">
+      <w:start w:val="1"/>
+      <w:numFmt w:val="bullet"/>
+      <w:lvlText w:val=""/>
+      <w:lvlJc w:val="left"/>
+      <w:pPr>
+        <w:ind w:left="2160" w:hanging="360"/>
+      </w:pPr>
+      <w:rPr>
+        <w:rFonts w:ascii="Wingdings" w:hAnsi="Wingdings" w:hint="default"/>
+      </w:rPr>
+    </w:lvl>
+    <w:lvl w:ilvl="3" w:tplc="04070001" w:tentative="1">
+      <w:start w:val="1"/>
+      <w:numFmt w:val="bullet"/>
+      <w:lvlText w:val=""/>
+      <w:lvlJc w:val="left"/>
+      <w:pPr>
+        <w:ind w:left="2880" w:hanging="360"/>
+      </w:pPr>
+      <w:rPr>
+        <w:rFonts w:ascii="Symbol" w:hAnsi="Symbol" w:hint="default"/>
+      </w:rPr>
+    </w:lvl>
+    <w:lvl w:ilvl="4" w:tplc="04070003" w:tentative="1">
+      <w:start w:val="1"/>
+      <w:numFmt w:val="bullet"/>
+      <w:lvlText w:val="o"/>
+      <w:lvlJc w:val="left"/>
+      <w:pPr>
+        <w:ind w:left="3600" w:hanging="360"/>
+      </w:pPr>
+      <w:rPr>
+        <w:rFonts w:ascii="Courier New" w:hAnsi="Courier New" w:cs="Courier New" w:hint="default"/>
+      </w:rPr>
+    </w:lvl>
+    <w:lvl w:ilvl="5" w:tplc="04070005" w:tentative="1">
+      <w:start w:val="1"/>
+      <w:numFmt w:val="bullet"/>
+      <w:lvlText w:val=""/>
+      <w:lvlJc w:val="left"/>
+      <w:pPr>
+        <w:ind w:left="4320" w:hanging="360"/>
+      </w:pPr>
+      <w:rPr>
+        <w:rFonts w:ascii="Wingdings" w:hAnsi="Wingdings" w:hint="default"/>
+      </w:rPr>
+    </w:lvl>
+    <w:lvl w:ilvl="6" w:tplc="04070001" w:tentative="1">
+      <w:start w:val="1"/>
+      <w:numFmt w:val="bullet"/>
+      <w:lvlText w:val=""/>
+      <w:lvlJc w:val="left"/>
+      <w:pPr>
+        <w:ind w:left="5040" w:hanging="360"/>
+      </w:pPr>
+      <w:rPr>
+        <w:rFonts w:ascii="Symbol" w:hAnsi="Symbol" w:hint="default"/>
+      </w:rPr>
+    </w:lvl>
+    <w:lvl w:ilvl="7" w:tplc="04070003" w:tentative="1">
+      <w:start w:val="1"/>
+      <w:numFmt w:val="bullet"/>
+      <w:lvlText w:val="o"/>
+      <w:lvlJc w:val="left"/>
+      <w:pPr>
+        <w:ind w:left="5760" w:hanging="360"/>
+      </w:pPr>
+      <w:rPr>
+        <w:rFonts w:ascii="Courier New" w:hAnsi="Courier New" w:cs="Courier New" w:hint="default"/>
+      </w:rPr>
+    </w:lvl>
+    <w:lvl w:ilvl="8" w:tplc="04070005" w:tentative="1">
+      <w:start w:val="1"/>
+      <w:numFmt w:val="bullet"/>
+      <w:lvlText w:val=""/>
+      <w:lvlJc w:val="left"/>
+      <w:pPr>
+        <w:ind w:left="6480" w:hanging="360"/>
+      </w:pPr>
+      <w:rPr>
+        <w:rFonts w:ascii="Wingdings" w:hAnsi="Wingdings" w:hint="default"/>
+      </w:rPr>
+    </w:lvl>
+  </w:abstractNum>
   <w:num w:numId="1">
     <w:abstractNumId w:val="0"/>
+  </w:num>
+  <w:num w:numId="2">
+    <w:abstractNumId w:val="1"/>
   </w:num>
 </w:numbering>
 </file>

--- a/Praxis Überlegungen.docx
+++ b/Praxis Überlegungen.docx
@@ -2,6 +2,66 @@
 <file path=word/document.xml><?xml version="1.0" encoding="utf-8"?>
 <w:document xmlns:wpc="http://schemas.microsoft.com/office/word/2010/wordprocessingCanvas" xmlns:mc="http://schemas.openxmlformats.org/markup-compatibility/2006" xmlns:o="urn:schemas-microsoft-com:office:office" xmlns:r="http://schemas.openxmlformats.org/officeDocument/2006/relationships" xmlns:m="http://schemas.openxmlformats.org/officeDocument/2006/math" xmlns:v="urn:schemas-microsoft-com:vml" xmlns:wp14="http://schemas.microsoft.com/office/word/2010/wordprocessingDrawing" xmlns:wp="http://schemas.openxmlformats.org/drawingml/2006/wordprocessingDrawing" xmlns:w10="urn:schemas-microsoft-com:office:word" xmlns:w="http://schemas.openxmlformats.org/wordprocessingml/2006/main" xmlns:w14="http://schemas.microsoft.com/office/word/2010/wordml" xmlns:wpg="http://schemas.microsoft.com/office/word/2010/wordprocessingGroup" xmlns:wpi="http://schemas.microsoft.com/office/word/2010/wordprocessingInk" xmlns:wne="http://schemas.microsoft.com/office/word/2006/wordml" xmlns:wps="http://schemas.microsoft.com/office/word/2010/wordprocessingShape" mc:Ignorable="w14 wp14">
   <w:body>
+    <w:p>
+      <w:pPr>
+        <w:rPr>
+          <w:b/>
+        </w:rPr>
+      </w:pPr>
+      <w:proofErr w:type="spellStart"/>
+      <w:r>
+        <w:rPr>
+          <w:b/>
+        </w:rPr>
+        <w:t>ARLearn</w:t>
+      </w:r>
+      <w:proofErr w:type="spellEnd"/>
+      <w:r>
+        <w:rPr>
+          <w:b/>
+        </w:rPr>
+        <w:t xml:space="preserve"> so sinnvoll? Erstmal am besten nur </w:t>
+      </w:r>
+      <w:proofErr w:type="spellStart"/>
+      <w:r>
+        <w:rPr>
+          <w:b/>
+        </w:rPr>
+        <w:t>sandboxig</w:t>
+      </w:r>
+      <w:proofErr w:type="spellEnd"/>
+      <w:r>
+        <w:rPr>
+          <w:b/>
+        </w:rPr>
+        <w:t xml:space="preserve"> rein, was rein soll (3-4 Sachen, dann gucken, was die Zeit sagt)</w:t>
+      </w:r>
+    </w:p>
+    <w:p>
+      <w:pPr>
+        <w:pStyle w:val="Listenabsatz"/>
+        <w:numPr>
+          <w:ilvl w:val="0"/>
+          <w:numId w:val="3"/>
+        </w:numPr>
+        <w:rPr>
+          <w:b/>
+        </w:rPr>
+      </w:pPr>
+      <w:r>
+        <w:t xml:space="preserve">Entweder den User </w:t>
+      </w:r>
+      <w:proofErr w:type="spellStart"/>
+      <w:r>
+        <w:t>switchen</w:t>
+      </w:r>
+      <w:proofErr w:type="spellEnd"/>
+      <w:r>
+        <w:t xml:space="preserve"> lassen, was aktiv ist, oder einfach nebeneinander klatschen</w:t>
+      </w:r>
+      <w:bookmarkStart w:id="0" w:name="_GoBack"/>
+      <w:bookmarkEnd w:id="0"/>
+    </w:p>
     <w:p>
       <w:r>
         <w:t>Grundelement (evtl.) Struktur, die man speichern und laden kann</w:t>
@@ -341,7 +401,14 @@
         <w:rPr>
           <w:lang w:val="en-US"/>
         </w:rPr>
-        <w:t>Delete) operations. For instance, a game can be created by posting an XML or a</w:t>
+        <w:t xml:space="preserve">Delete) operations. For </w:t>
+      </w:r>
+      <w:r>
+        <w:rPr>
+          <w:lang w:val="en-US"/>
+        </w:rPr>
+        <w:lastRenderedPageBreak/>
+        <w:t>instance, a game can be created by posting an XML or a</w:t>
       </w:r>
       <w:r>
         <w:rPr>
@@ -378,7 +445,6 @@
           <w:noProof/>
           <w:lang w:eastAsia="de-DE"/>
         </w:rPr>
-        <w:lastRenderedPageBreak/>
         <w:drawing>
           <wp:inline distT="0" distB="0" distL="0" distR="0">
             <wp:extent cx="5760720" cy="3509312"/>
@@ -912,7 +978,14 @@
         <w:rPr>
           <w:lang w:val="en-US"/>
         </w:rPr>
-        <w:t>amount of milliseconds specified by the offset attribute. For instance, if a</w:t>
+        <w:t xml:space="preserve">amount of </w:t>
+      </w:r>
+      <w:r>
+        <w:rPr>
+          <w:lang w:val="en-US"/>
+        </w:rPr>
+        <w:lastRenderedPageBreak/>
+        <w:t>milliseconds specified by the offset attribute. For instance, if a</w:t>
       </w:r>
       <w:r>
         <w:rPr>
@@ -936,14 +1009,7 @@
         <w:rPr>
           <w:lang w:val="en-US"/>
         </w:rPr>
-        <w:t xml:space="preserve">time-based </w:t>
-      </w:r>
-      <w:r>
-        <w:rPr>
-          <w:lang w:val="en-US"/>
-        </w:rPr>
-        <w:lastRenderedPageBreak/>
-        <w:t>dependency is created that refers to an action (</w:t>
+        <w:t>time-based dependency is created that refers to an action (</w:t>
       </w:r>
       <w:proofErr w:type="spellStart"/>
       <w:r>
@@ -1317,6 +1383,7 @@
         </w:numPr>
       </w:pPr>
       <w:r>
+        <w:lastRenderedPageBreak/>
         <w:t>CUSTOM VARIABLEN</w:t>
       </w:r>
     </w:p>
@@ -1341,7 +1408,6 @@
         </w:numPr>
       </w:pPr>
       <w:r>
-        <w:lastRenderedPageBreak/>
         <w:t>AND</w:t>
       </w:r>
     </w:p>
@@ -1419,12 +1485,7 @@
       </w:r>
       <w:proofErr w:type="spellStart"/>
       <w:r>
-        <w:t>va</w:t>
-      </w:r>
-      <w:bookmarkStart w:id="0" w:name="_GoBack"/>
-      <w:bookmarkEnd w:id="0"/>
-      <w:r>
-        <w:t>r</w:t>
+        <w:t>var</w:t>
       </w:r>
       <w:proofErr w:type="spellEnd"/>
     </w:p>
@@ -1486,6 +1547,118 @@
 <file path=word/numbering.xml><?xml version="1.0" encoding="utf-8"?>
 <w:numbering xmlns:wpc="http://schemas.microsoft.com/office/word/2010/wordprocessingCanvas" xmlns:mc="http://schemas.openxmlformats.org/markup-compatibility/2006" xmlns:o="urn:schemas-microsoft-com:office:office" xmlns:r="http://schemas.openxmlformats.org/officeDocument/2006/relationships" xmlns:m="http://schemas.openxmlformats.org/officeDocument/2006/math" xmlns:v="urn:schemas-microsoft-com:vml" xmlns:wp14="http://schemas.microsoft.com/office/word/2010/wordprocessingDrawing" xmlns:wp="http://schemas.openxmlformats.org/drawingml/2006/wordprocessingDrawing" xmlns:w10="urn:schemas-microsoft-com:office:word" xmlns:w="http://schemas.openxmlformats.org/wordprocessingml/2006/main" xmlns:w14="http://schemas.microsoft.com/office/word/2010/wordml" xmlns:wpg="http://schemas.microsoft.com/office/word/2010/wordprocessingGroup" xmlns:wpi="http://schemas.microsoft.com/office/word/2010/wordprocessingInk" xmlns:wne="http://schemas.microsoft.com/office/word/2006/wordml" xmlns:wps="http://schemas.microsoft.com/office/word/2010/wordprocessingShape" mc:Ignorable="w14 wp14">
   <w:abstractNum w:abstractNumId="0">
+    <w:nsid w:val="14EA14A5"/>
+    <w:multiLevelType w:val="hybridMultilevel"/>
+    <w:tmpl w:val="14D69BB6"/>
+    <w:lvl w:ilvl="0" w:tplc="CFFE025E">
+      <w:numFmt w:val="bullet"/>
+      <w:lvlText w:val=""/>
+      <w:lvlJc w:val="left"/>
+      <w:pPr>
+        <w:ind w:left="720" w:hanging="360"/>
+      </w:pPr>
+      <w:rPr>
+        <w:rFonts w:ascii="Wingdings" w:eastAsiaTheme="minorHAnsi" w:hAnsi="Wingdings" w:cstheme="minorBidi" w:hint="default"/>
+      </w:rPr>
+    </w:lvl>
+    <w:lvl w:ilvl="1" w:tplc="04070003" w:tentative="1">
+      <w:start w:val="1"/>
+      <w:numFmt w:val="bullet"/>
+      <w:lvlText w:val="o"/>
+      <w:lvlJc w:val="left"/>
+      <w:pPr>
+        <w:ind w:left="1440" w:hanging="360"/>
+      </w:pPr>
+      <w:rPr>
+        <w:rFonts w:ascii="Courier New" w:hAnsi="Courier New" w:cs="Courier New" w:hint="default"/>
+      </w:rPr>
+    </w:lvl>
+    <w:lvl w:ilvl="2" w:tplc="04070005" w:tentative="1">
+      <w:start w:val="1"/>
+      <w:numFmt w:val="bullet"/>
+      <w:lvlText w:val=""/>
+      <w:lvlJc w:val="left"/>
+      <w:pPr>
+        <w:ind w:left="2160" w:hanging="360"/>
+      </w:pPr>
+      <w:rPr>
+        <w:rFonts w:ascii="Wingdings" w:hAnsi="Wingdings" w:hint="default"/>
+      </w:rPr>
+    </w:lvl>
+    <w:lvl w:ilvl="3" w:tplc="04070001" w:tentative="1">
+      <w:start w:val="1"/>
+      <w:numFmt w:val="bullet"/>
+      <w:lvlText w:val=""/>
+      <w:lvlJc w:val="left"/>
+      <w:pPr>
+        <w:ind w:left="2880" w:hanging="360"/>
+      </w:pPr>
+      <w:rPr>
+        <w:rFonts w:ascii="Symbol" w:hAnsi="Symbol" w:hint="default"/>
+      </w:rPr>
+    </w:lvl>
+    <w:lvl w:ilvl="4" w:tplc="04070003" w:tentative="1">
+      <w:start w:val="1"/>
+      <w:numFmt w:val="bullet"/>
+      <w:lvlText w:val="o"/>
+      <w:lvlJc w:val="left"/>
+      <w:pPr>
+        <w:ind w:left="3600" w:hanging="360"/>
+      </w:pPr>
+      <w:rPr>
+        <w:rFonts w:ascii="Courier New" w:hAnsi="Courier New" w:cs="Courier New" w:hint="default"/>
+      </w:rPr>
+    </w:lvl>
+    <w:lvl w:ilvl="5" w:tplc="04070005" w:tentative="1">
+      <w:start w:val="1"/>
+      <w:numFmt w:val="bullet"/>
+      <w:lvlText w:val=""/>
+      <w:lvlJc w:val="left"/>
+      <w:pPr>
+        <w:ind w:left="4320" w:hanging="360"/>
+      </w:pPr>
+      <w:rPr>
+        <w:rFonts w:ascii="Wingdings" w:hAnsi="Wingdings" w:hint="default"/>
+      </w:rPr>
+    </w:lvl>
+    <w:lvl w:ilvl="6" w:tplc="04070001" w:tentative="1">
+      <w:start w:val="1"/>
+      <w:numFmt w:val="bullet"/>
+      <w:lvlText w:val=""/>
+      <w:lvlJc w:val="left"/>
+      <w:pPr>
+        <w:ind w:left="5040" w:hanging="360"/>
+      </w:pPr>
+      <w:rPr>
+        <w:rFonts w:ascii="Symbol" w:hAnsi="Symbol" w:hint="default"/>
+      </w:rPr>
+    </w:lvl>
+    <w:lvl w:ilvl="7" w:tplc="04070003" w:tentative="1">
+      <w:start w:val="1"/>
+      <w:numFmt w:val="bullet"/>
+      <w:lvlText w:val="o"/>
+      <w:lvlJc w:val="left"/>
+      <w:pPr>
+        <w:ind w:left="5760" w:hanging="360"/>
+      </w:pPr>
+      <w:rPr>
+        <w:rFonts w:ascii="Courier New" w:hAnsi="Courier New" w:cs="Courier New" w:hint="default"/>
+      </w:rPr>
+    </w:lvl>
+    <w:lvl w:ilvl="8" w:tplc="04070005" w:tentative="1">
+      <w:start w:val="1"/>
+      <w:numFmt w:val="bullet"/>
+      <w:lvlText w:val=""/>
+      <w:lvlJc w:val="left"/>
+      <w:pPr>
+        <w:ind w:left="6480" w:hanging="360"/>
+      </w:pPr>
+      <w:rPr>
+        <w:rFonts w:ascii="Wingdings" w:hAnsi="Wingdings" w:hint="default"/>
+      </w:rPr>
+    </w:lvl>
+  </w:abstractNum>
+  <w:abstractNum w:abstractNumId="1">
     <w:nsid w:val="191E48D5"/>
     <w:multiLevelType w:val="hybridMultilevel"/>
     <w:tmpl w:val="6D7455B0"/>
@@ -1597,7 +1770,7 @@
       </w:rPr>
     </w:lvl>
   </w:abstractNum>
-  <w:abstractNum w:abstractNumId="1">
+  <w:abstractNum w:abstractNumId="2">
     <w:nsid w:val="4C5E66F5"/>
     <w:multiLevelType w:val="hybridMultilevel"/>
     <w:tmpl w:val="286AE7D2"/>
@@ -1711,10 +1884,13 @@
     </w:lvl>
   </w:abstractNum>
   <w:num w:numId="1">
-    <w:abstractNumId w:val="0"/>
+    <w:abstractNumId w:val="1"/>
   </w:num>
   <w:num w:numId="2">
-    <w:abstractNumId w:val="1"/>
+    <w:abstractNumId w:val="2"/>
+  </w:num>
+  <w:num w:numId="3">
+    <w:abstractNumId w:val="0"/>
   </w:num>
 </w:numbering>
 </file>

--- a/Praxis Überlegungen.docx
+++ b/Praxis Überlegungen.docx
@@ -59,11 +59,622 @@
       <w:r>
         <w:t xml:space="preserve"> lassen, was aktiv ist, oder einfach nebeneinander klatschen</w:t>
       </w:r>
+    </w:p>
+    <w:p>
+      <w:pPr>
+        <w:rPr>
+          <w:b/>
+        </w:rPr>
+      </w:pPr>
+    </w:p>
+    <w:p>
+      <w:r>
+        <w:t xml:space="preserve">Ansatz (1. Version?): </w:t>
+      </w:r>
+    </w:p>
+    <w:p>
+      <w:r>
+        <w:t xml:space="preserve">Idee: </w:t>
+      </w:r>
+      <w:proofErr w:type="spellStart"/>
+      <w:r>
+        <w:rPr>
+          <w:strike/>
+        </w:rPr>
+        <w:t>I_Targetable</w:t>
+      </w:r>
+      <w:proofErr w:type="spellEnd"/>
+      <w:r>
+        <w:rPr>
+          <w:strike/>
+        </w:rPr>
+        <w:t xml:space="preserve"> vererbt an </w:t>
+      </w:r>
+      <w:proofErr w:type="spellStart"/>
+      <w:r>
+        <w:rPr>
+          <w:strike/>
+        </w:rPr>
+        <w:t>I_MovementTargetable</w:t>
+      </w:r>
+      <w:proofErr w:type="spellEnd"/>
+      <w:r>
+        <w:rPr>
+          <w:strike/>
+        </w:rPr>
+        <w:t xml:space="preserve"> und </w:t>
+      </w:r>
+      <w:proofErr w:type="spellStart"/>
+      <w:r>
+        <w:rPr>
+          <w:strike/>
+        </w:rPr>
+        <w:t>I_GazeTargetable</w:t>
+      </w:r>
+      <w:proofErr w:type="spellEnd"/>
+      <w:r>
+        <w:t xml:space="preserve"> – nicht </w:t>
+      </w:r>
+      <w:r>
+        <w:t xml:space="preserve">so super, da nur </w:t>
+      </w:r>
+      <w:proofErr w:type="spellStart"/>
+      <w:r>
+        <w:t>Focused</w:t>
+      </w:r>
+      <w:proofErr w:type="spellEnd"/>
+      <w:r>
+        <w:t xml:space="preserve"> als G</w:t>
+      </w:r>
+      <w:r>
+        <w:t>emeinsames Sinn macht</w:t>
+      </w:r>
+    </w:p>
+    <w:p>
+      <w:r>
+        <w:t>Alter</w:t>
+      </w:r>
+      <w:r>
+        <w:t>native Idee: Für das Verhalten „</w:t>
+      </w:r>
+      <w:r>
+        <w:t xml:space="preserve">Ruft Event auf, </w:t>
+      </w:r>
+      <w:proofErr w:type="spellStart"/>
+      <w:r>
+        <w:t>destroyed</w:t>
+      </w:r>
+      <w:proofErr w:type="spellEnd"/>
+      <w:r>
+        <w:t xml:space="preserve"> oder </w:t>
+      </w:r>
+      <w:proofErr w:type="spellStart"/>
+      <w:r>
+        <w:t>disabled</w:t>
+      </w:r>
+      <w:proofErr w:type="spellEnd"/>
+      <w:r>
+        <w:t xml:space="preserve"> sich und implementiert UI-Zeug</w:t>
+      </w:r>
+      <w:r>
+        <w:t>“</w:t>
+      </w:r>
+      <w:r>
+        <w:t xml:space="preserve"> </w:t>
+      </w:r>
+      <w:r>
+        <w:t xml:space="preserve">erben </w:t>
+      </w:r>
+      <w:proofErr w:type="spellStart"/>
+      <w:r>
+        <w:t>DirectedFocusTarget</w:t>
+      </w:r>
+      <w:proofErr w:type="spellEnd"/>
+      <w:r>
+        <w:t xml:space="preserve"> und </w:t>
+      </w:r>
+      <w:proofErr w:type="spellStart"/>
+      <w:r>
+        <w:t>DirectedMovementTarget</w:t>
+      </w:r>
+      <w:proofErr w:type="spellEnd"/>
+      <w:r>
+        <w:t xml:space="preserve"> von einer </w:t>
+      </w:r>
+      <w:proofErr w:type="spellStart"/>
+      <w:r>
+        <w:t>DirectedTarget</w:t>
+      </w:r>
+      <w:proofErr w:type="spellEnd"/>
+      <w:r>
+        <w:t xml:space="preserve"> Klasse</w:t>
+      </w:r>
+    </w:p>
+    <w:p>
+      <w:r>
+        <w:rPr>
+          <w:lang w:val="en-US"/>
+        </w:rPr>
+        <w:t>Pattern: Directed Focus</w:t>
+      </w:r>
+      <w:r>
+        <w:rPr>
+          <w:lang w:val="en-US"/>
+        </w:rPr>
+        <w:br/>
+        <w:t xml:space="preserve">Klassen: </w:t>
+      </w:r>
+      <w:proofErr w:type="spellStart"/>
+      <w:r>
+        <w:rPr>
+          <w:lang w:val="en-US"/>
+        </w:rPr>
+        <w:t>GazeManager</w:t>
+      </w:r>
+      <w:proofErr w:type="spellEnd"/>
+      <w:r>
+        <w:rPr>
+          <w:lang w:val="en-US"/>
+        </w:rPr>
+        <w:t xml:space="preserve">, </w:t>
+      </w:r>
+      <w:proofErr w:type="spellStart"/>
+      <w:r>
+        <w:rPr>
+          <w:lang w:val="en-US"/>
+        </w:rPr>
+        <w:t>DirectedFocusTarget</w:t>
+      </w:r>
+      <w:proofErr w:type="spellEnd"/>
+      <w:r>
+        <w:rPr>
+          <w:lang w:val="en-US"/>
+        </w:rPr>
+        <w:t xml:space="preserve"> </w:t>
+      </w:r>
+      <w:proofErr w:type="spellStart"/>
+      <w:r>
+        <w:rPr>
+          <w:lang w:val="en-US"/>
+        </w:rPr>
+        <w:t>implementiert</w:t>
+      </w:r>
+      <w:proofErr w:type="spellEnd"/>
+      <w:r>
+        <w:rPr>
+          <w:lang w:val="en-US"/>
+        </w:rPr>
+        <w:t xml:space="preserve"> </w:t>
+      </w:r>
+      <w:proofErr w:type="spellStart"/>
+      <w:r>
+        <w:rPr>
+          <w:lang w:val="en-US"/>
+        </w:rPr>
+        <w:t>I_GazeTargetable</w:t>
+      </w:r>
+      <w:proofErr w:type="spellEnd"/>
+      <w:r>
+        <w:rPr>
+          <w:lang w:val="en-US"/>
+        </w:rPr>
+        <w:t xml:space="preserve"> und </w:t>
+      </w:r>
+      <w:proofErr w:type="spellStart"/>
+      <w:r>
+        <w:rPr>
+          <w:lang w:val="en-US"/>
+        </w:rPr>
+        <w:t>I_UiPointer</w:t>
+      </w:r>
+      <w:proofErr w:type="spellEnd"/>
+      <w:r>
+        <w:rPr>
+          <w:lang w:val="en-US"/>
+        </w:rPr>
+        <w:br/>
+      </w:r>
+      <w:proofErr w:type="spellStart"/>
+      <w:r>
+        <w:rPr>
+          <w:lang w:val="en-US"/>
+        </w:rPr>
+        <w:t>Funktion</w:t>
+      </w:r>
+      <w:proofErr w:type="spellEnd"/>
+      <w:r>
+        <w:rPr>
+          <w:lang w:val="en-US"/>
+        </w:rPr>
+        <w:t xml:space="preserve">: </w:t>
+      </w:r>
+      <w:r>
+        <w:rPr>
+          <w:lang w:val="en-US"/>
+        </w:rPr>
+        <w:br/>
+        <w:t xml:space="preserve">Gaze Manager: </w:t>
+      </w:r>
+      <w:proofErr w:type="spellStart"/>
+      <w:r>
+        <w:rPr>
+          <w:lang w:val="en-US"/>
+        </w:rPr>
+        <w:t>Sendet</w:t>
+      </w:r>
+      <w:proofErr w:type="spellEnd"/>
+      <w:r>
+        <w:rPr>
+          <w:lang w:val="en-US"/>
+        </w:rPr>
+        <w:t xml:space="preserve"> </w:t>
+      </w:r>
+      <w:proofErr w:type="spellStart"/>
+      <w:r>
+        <w:rPr>
+          <w:lang w:val="en-US"/>
+        </w:rPr>
+        <w:t>jeden</w:t>
+      </w:r>
+      <w:proofErr w:type="spellEnd"/>
+      <w:r>
+        <w:rPr>
+          <w:lang w:val="en-US"/>
+        </w:rPr>
+        <w:t xml:space="preserve"> Frame </w:t>
+      </w:r>
+      <w:proofErr w:type="spellStart"/>
+      <w:r>
+        <w:rPr>
+          <w:lang w:val="en-US"/>
+        </w:rPr>
+        <w:t>Raycasts</w:t>
+      </w:r>
+      <w:proofErr w:type="spellEnd"/>
+      <w:r>
+        <w:rPr>
+          <w:lang w:val="en-US"/>
+        </w:rPr>
+        <w:t xml:space="preserve"> </w:t>
+      </w:r>
+      <w:proofErr w:type="spellStart"/>
+      <w:r>
+        <w:rPr>
+          <w:lang w:val="en-US"/>
+        </w:rPr>
+        <w:t>aus</w:t>
+      </w:r>
+      <w:proofErr w:type="spellEnd"/>
+      <w:r>
+        <w:rPr>
+          <w:lang w:val="en-US"/>
+        </w:rPr>
+        <w:t xml:space="preserve">, </w:t>
+      </w:r>
+      <w:proofErr w:type="spellStart"/>
+      <w:r>
+        <w:rPr>
+          <w:lang w:val="en-US"/>
+        </w:rPr>
+        <w:t>sendet</w:t>
+      </w:r>
+      <w:proofErr w:type="spellEnd"/>
+      <w:r>
+        <w:rPr>
+          <w:lang w:val="en-US"/>
+        </w:rPr>
+        <w:t xml:space="preserve"> Focused Event an </w:t>
+      </w:r>
+      <w:proofErr w:type="spellStart"/>
+      <w:r>
+        <w:rPr>
+          <w:lang w:val="en-US"/>
+        </w:rPr>
+        <w:t>getroffenes</w:t>
+      </w:r>
+      <w:proofErr w:type="spellEnd"/>
+      <w:r>
+        <w:rPr>
+          <w:lang w:val="en-US"/>
+        </w:rPr>
+        <w:t xml:space="preserve"> </w:t>
+      </w:r>
+      <w:proofErr w:type="spellStart"/>
+      <w:r>
+        <w:rPr>
+          <w:lang w:val="en-US"/>
+        </w:rPr>
+        <w:t>I_GazeTargetable</w:t>
+      </w:r>
+      <w:proofErr w:type="spellEnd"/>
+      <w:r>
+        <w:rPr>
+          <w:lang w:val="en-US"/>
+        </w:rPr>
+        <w:t xml:space="preserve"> </w:t>
+      </w:r>
+      <w:proofErr w:type="spellStart"/>
+      <w:r>
+        <w:rPr>
+          <w:lang w:val="en-US"/>
+        </w:rPr>
+        <w:t>Objekt</w:t>
+      </w:r>
+      <w:proofErr w:type="spellEnd"/>
+      <w:r>
+        <w:rPr>
+          <w:lang w:val="en-US"/>
+        </w:rPr>
+        <w:br/>
+      </w:r>
+      <w:proofErr w:type="spellStart"/>
+      <w:r>
+        <w:rPr>
+          <w:lang w:val="en-US"/>
+        </w:rPr>
+        <w:t>DirectedFocusTarget</w:t>
+      </w:r>
+      <w:proofErr w:type="spellEnd"/>
+      <w:r>
+        <w:rPr>
+          <w:lang w:val="en-US"/>
+        </w:rPr>
+        <w:t xml:space="preserve">: </w:t>
+      </w:r>
+      <w:proofErr w:type="gramStart"/>
+      <w:r>
+        <w:rPr>
+          <w:lang w:val="en-US"/>
+        </w:rPr>
+        <w:t>Focused(</w:t>
+      </w:r>
+      <w:proofErr w:type="gramEnd"/>
+      <w:r>
+        <w:rPr>
+          <w:lang w:val="en-US"/>
+        </w:rPr>
+        <w:t xml:space="preserve">): </w:t>
+      </w:r>
+      <w:proofErr w:type="spellStart"/>
+      <w:r>
+        <w:rPr>
+          <w:lang w:val="en-US"/>
+        </w:rPr>
+        <w:t>Ruft</w:t>
+      </w:r>
+      <w:proofErr w:type="spellEnd"/>
+      <w:r>
+        <w:rPr>
+          <w:lang w:val="en-US"/>
+        </w:rPr>
+        <w:t xml:space="preserve"> </w:t>
+      </w:r>
+      <w:proofErr w:type="spellStart"/>
+      <w:r>
+        <w:rPr>
+          <w:lang w:val="en-US"/>
+        </w:rPr>
+        <w:t>UnityEvent</w:t>
+      </w:r>
+      <w:proofErr w:type="spellEnd"/>
+      <w:r>
+        <w:rPr>
+          <w:lang w:val="en-US"/>
+        </w:rPr>
+        <w:t xml:space="preserve"> (?) auf, destroyed </w:t>
+      </w:r>
+      <w:proofErr w:type="spellStart"/>
+      <w:r>
+        <w:rPr>
+          <w:lang w:val="en-US"/>
+        </w:rPr>
+        <w:t>oder</w:t>
+      </w:r>
+      <w:proofErr w:type="spellEnd"/>
+      <w:r>
+        <w:rPr>
+          <w:lang w:val="en-US"/>
+        </w:rPr>
+        <w:t xml:space="preserve"> </w:t>
+      </w:r>
+      <w:proofErr w:type="spellStart"/>
+      <w:r>
+        <w:rPr>
+          <w:lang w:val="en-US"/>
+        </w:rPr>
+        <w:t>deaktiviert</w:t>
+      </w:r>
+      <w:proofErr w:type="spellEnd"/>
+      <w:r>
+        <w:rPr>
+          <w:lang w:val="en-US"/>
+        </w:rPr>
+        <w:t xml:space="preserve"> </w:t>
+      </w:r>
+      <w:proofErr w:type="spellStart"/>
+      <w:r>
+        <w:rPr>
+          <w:lang w:val="en-US"/>
+        </w:rPr>
+        <w:t>sich</w:t>
+      </w:r>
+      <w:proofErr w:type="spellEnd"/>
+      <w:r>
+        <w:rPr>
+          <w:lang w:val="en-US"/>
+        </w:rPr>
+        <w:t xml:space="preserve"> </w:t>
+      </w:r>
+      <w:proofErr w:type="spellStart"/>
+      <w:r>
+        <w:rPr>
+          <w:lang w:val="en-US"/>
+        </w:rPr>
+        <w:t>dann</w:t>
+      </w:r>
+      <w:proofErr w:type="spellEnd"/>
+      <w:r>
+        <w:rPr>
+          <w:lang w:val="en-US"/>
+        </w:rPr>
+        <w:t xml:space="preserve">. </w:t>
+      </w:r>
+      <w:r>
+        <w:t xml:space="preserve">Wenn nicht im Bild: Pfeil im UI (Bei dem einen </w:t>
+      </w:r>
+      <w:proofErr w:type="spellStart"/>
+      <w:r>
+        <w:t>HoloToolkit</w:t>
+      </w:r>
+      <w:proofErr w:type="spellEnd"/>
+      <w:r>
+        <w:t xml:space="preserve"> Beispiel gucken).</w:t>
+      </w:r>
+    </w:p>
+    <w:p>
+      <w:pPr>
+        <w:rPr>
+          <w:b/>
+        </w:rPr>
+      </w:pPr>
+      <w:r>
+        <w:t xml:space="preserve">Pattern: </w:t>
+      </w:r>
+      <w:proofErr w:type="spellStart"/>
+      <w:r>
+        <w:t>MovementManager</w:t>
+      </w:r>
+      <w:proofErr w:type="spellEnd"/>
+      <w:r>
+        <w:t xml:space="preserve">, </w:t>
+      </w:r>
+      <w:proofErr w:type="spellStart"/>
+      <w:r>
+        <w:t>Directed</w:t>
+      </w:r>
+      <w:r>
+        <w:t>Movement</w:t>
+      </w:r>
+      <w:r>
+        <w:t>Target</w:t>
+      </w:r>
+      <w:proofErr w:type="spellEnd"/>
+      <w:r>
+        <w:t xml:space="preserve"> implementiert </w:t>
+      </w:r>
+      <w:proofErr w:type="spellStart"/>
+      <w:r>
+        <w:t>I_UiPointer</w:t>
+      </w:r>
+      <w:proofErr w:type="spellEnd"/>
+      <w:r>
+        <w:t xml:space="preserve"> und </w:t>
+      </w:r>
+      <w:proofErr w:type="spellStart"/>
+      <w:r>
+        <w:t>I_MovementTargetable</w:t>
+      </w:r>
+      <w:proofErr w:type="spellEnd"/>
+      <w:r>
+        <w:br/>
+        <w:t xml:space="preserve">Funktion: </w:t>
+      </w:r>
+      <w:r>
+        <w:br/>
+      </w:r>
+      <w:proofErr w:type="spellStart"/>
+      <w:r>
+        <w:t>MovementManager</w:t>
+      </w:r>
+      <w:proofErr w:type="spellEnd"/>
+      <w:r>
+        <w:t xml:space="preserve">: Macht </w:t>
+      </w:r>
+      <w:proofErr w:type="spellStart"/>
+      <w:r>
+        <w:t>raycasts</w:t>
+      </w:r>
+      <w:proofErr w:type="spellEnd"/>
+      <w:r>
+        <w:t xml:space="preserve"> nach unten, sendet </w:t>
+      </w:r>
+      <w:proofErr w:type="spellStart"/>
+      <w:r>
+        <w:t>Moved</w:t>
+      </w:r>
+      <w:proofErr w:type="spellEnd"/>
+      <w:r>
+        <w:t xml:space="preserve"> Event an </w:t>
+      </w:r>
+      <w:proofErr w:type="spellStart"/>
+      <w:r>
+        <w:t>I_MovementTargetable</w:t>
+      </w:r>
+      <w:proofErr w:type="spellEnd"/>
+      <w:r>
+        <w:t xml:space="preserve"> </w:t>
+      </w:r>
+      <w:r>
+        <w:br/>
+      </w:r>
+      <w:proofErr w:type="spellStart"/>
+      <w:r>
+        <w:t>DirectedMovement</w:t>
+      </w:r>
+      <w:r>
+        <w:t>Target</w:t>
+      </w:r>
+      <w:proofErr w:type="spellEnd"/>
+      <w:r>
+        <w:t xml:space="preserve">: </w:t>
+      </w:r>
+      <w:proofErr w:type="spellStart"/>
+      <w:r>
+        <w:t>Moved</w:t>
+      </w:r>
+      <w:proofErr w:type="spellEnd"/>
+      <w:r>
+        <w:t xml:space="preserve">(): Ruft </w:t>
+      </w:r>
+      <w:proofErr w:type="spellStart"/>
+      <w:r>
+        <w:t>UnityEvent</w:t>
+      </w:r>
+      <w:proofErr w:type="spellEnd"/>
+      <w:r>
+        <w:t xml:space="preserve"> (?) auf, </w:t>
+      </w:r>
+      <w:proofErr w:type="spellStart"/>
+      <w:r>
+        <w:t>destr</w:t>
+      </w:r>
+      <w:r>
+        <w:t>oyed</w:t>
+      </w:r>
+      <w:proofErr w:type="spellEnd"/>
+      <w:r>
+        <w:t xml:space="preserve"> oder deaktiviert sich dann, auch hier </w:t>
+      </w:r>
+      <w:proofErr w:type="spellStart"/>
+      <w:r>
+        <w:t>UiPointer</w:t>
+      </w:r>
+      <w:proofErr w:type="spellEnd"/>
+      <w:r>
+        <w:t>-Zeug</w:t>
+      </w:r>
       <w:bookmarkStart w:id="0" w:name="_GoBack"/>
       <w:bookmarkEnd w:id="0"/>
-    </w:p>
-    <w:p>
-      <w:r>
+      <w:r>
+        <w:rPr>
+          <w:b/>
+        </w:rPr>
+        <w:br w:type="page"/>
+      </w:r>
+    </w:p>
+    <w:p>
+      <w:r>
+        <w:lastRenderedPageBreak/>
         <w:t>Grundelement (evtl.) Struktur, die man speichern und laden kann</w:t>
       </w:r>
     </w:p>
@@ -401,14 +1012,7 @@
         <w:rPr>
           <w:lang w:val="en-US"/>
         </w:rPr>
-        <w:t xml:space="preserve">Delete) operations. For </w:t>
-      </w:r>
-      <w:r>
-        <w:rPr>
-          <w:lang w:val="en-US"/>
-        </w:rPr>
-        <w:lastRenderedPageBreak/>
-        <w:t>instance, a game can be created by posting an XML or a</w:t>
+        <w:t>Delete) operations. For instance, a game can be created by posting an XML or a</w:t>
       </w:r>
       <w:r>
         <w:rPr>
@@ -445,6 +1049,7 @@
           <w:noProof/>
           <w:lang w:eastAsia="de-DE"/>
         </w:rPr>
+        <w:lastRenderedPageBreak/>
         <w:drawing>
           <wp:inline distT="0" distB="0" distL="0" distR="0">
             <wp:extent cx="5760720" cy="3509312"/>
@@ -978,38 +1583,38 @@
         <w:rPr>
           <w:lang w:val="en-US"/>
         </w:rPr>
-        <w:t xml:space="preserve">amount of </w:t>
+        <w:t>amount of milliseconds specified by the offset attribute. For instance, if a</w:t>
+      </w:r>
+      <w:r>
+        <w:rPr>
+          <w:lang w:val="en-US"/>
+        </w:rPr>
+        <w:t xml:space="preserve"> </w:t>
+      </w:r>
+      <w:r>
+        <w:rPr>
+          <w:lang w:val="en-US"/>
+        </w:rPr>
+        <w:t>message must be show to the user 10 minutes after the run has been started, a</w:t>
+      </w:r>
+      <w:r>
+        <w:rPr>
+          <w:lang w:val="en-US"/>
+        </w:rPr>
+        <w:t xml:space="preserve"> </w:t>
+      </w:r>
+      <w:r>
+        <w:rPr>
+          <w:lang w:val="en-US"/>
+        </w:rPr>
+        <w:t xml:space="preserve">time-based </w:t>
       </w:r>
       <w:r>
         <w:rPr>
           <w:lang w:val="en-US"/>
         </w:rPr>
         <w:lastRenderedPageBreak/>
-        <w:t>milliseconds specified by the offset attribute. For instance, if a</w:t>
-      </w:r>
-      <w:r>
-        <w:rPr>
-          <w:lang w:val="en-US"/>
-        </w:rPr>
-        <w:t xml:space="preserve"> </w:t>
-      </w:r>
-      <w:r>
-        <w:rPr>
-          <w:lang w:val="en-US"/>
-        </w:rPr>
-        <w:t>message must be show to the user 10 minutes after the run has been started, a</w:t>
-      </w:r>
-      <w:r>
-        <w:rPr>
-          <w:lang w:val="en-US"/>
-        </w:rPr>
-        <w:t xml:space="preserve"> </w:t>
-      </w:r>
-      <w:r>
-        <w:rPr>
-          <w:lang w:val="en-US"/>
-        </w:rPr>
-        <w:t>time-based dependency is created that refers to an action (</w:t>
+        <w:t>dependency is created that refers to an action (</w:t>
       </w:r>
       <w:proofErr w:type="spellStart"/>
       <w:r>
@@ -1383,7 +1988,6 @@
         </w:numPr>
       </w:pPr>
       <w:r>
-        <w:lastRenderedPageBreak/>
         <w:t>CUSTOM VARIABLEN</w:t>
       </w:r>
     </w:p>
@@ -1408,6 +2012,7 @@
         </w:numPr>
       </w:pPr>
       <w:r>
+        <w:lastRenderedPageBreak/>
         <w:t>AND</w:t>
       </w:r>
     </w:p>

--- a/Praxis Überlegungen.docx
+++ b/Praxis Überlegungen.docx
@@ -192,387 +192,60 @@
     </w:p>
     <w:p>
       <w:r>
-        <w:rPr>
-          <w:lang w:val="en-US"/>
-        </w:rPr>
-        <w:t>Pattern: Directed Focus</w:t>
-      </w:r>
-      <w:r>
-        <w:rPr>
-          <w:lang w:val="en-US"/>
-        </w:rPr>
+        <w:t xml:space="preserve">+ </w:t>
+      </w:r>
+      <w:proofErr w:type="spellStart"/>
+      <w:r>
+        <w:t>Spawnen</w:t>
+      </w:r>
+      <w:proofErr w:type="spellEnd"/>
+      <w:r>
+        <w:t xml:space="preserve"> nach Query oder Position?</w:t>
+      </w:r>
+    </w:p>
+    <w:p>
+      <w:r>
+        <w:t xml:space="preserve">Pattern: </w:t>
+      </w:r>
+      <w:proofErr w:type="spellStart"/>
+      <w:r>
+        <w:t>Directed</w:t>
+      </w:r>
+      <w:proofErr w:type="spellEnd"/>
+      <w:r>
+        <w:t xml:space="preserve"> Focus</w:t>
+      </w:r>
+      <w:r>
         <w:br/>
         <w:t xml:space="preserve">Klassen: </w:t>
       </w:r>
       <w:proofErr w:type="spellStart"/>
       <w:r>
-        <w:rPr>
-          <w:lang w:val="en-US"/>
-        </w:rPr>
         <w:t>GazeManager</w:t>
       </w:r>
       <w:proofErr w:type="spellEnd"/>
       <w:r>
-        <w:rPr>
-          <w:lang w:val="en-US"/>
-        </w:rPr>
         <w:t xml:space="preserve">, </w:t>
       </w:r>
       <w:proofErr w:type="spellStart"/>
       <w:r>
-        <w:rPr>
-          <w:lang w:val="en-US"/>
-        </w:rPr>
         <w:t>DirectedFocusTarget</w:t>
       </w:r>
       <w:proofErr w:type="spellEnd"/>
       <w:r>
-        <w:rPr>
-          <w:lang w:val="en-US"/>
-        </w:rPr>
-        <w:t xml:space="preserve"> </w:t>
-      </w:r>
-      <w:proofErr w:type="spellStart"/>
-      <w:r>
-        <w:rPr>
-          <w:lang w:val="en-US"/>
-        </w:rPr>
-        <w:t>implementiert</w:t>
-      </w:r>
-      <w:proofErr w:type="spellEnd"/>
-      <w:r>
-        <w:rPr>
-          <w:lang w:val="en-US"/>
-        </w:rPr>
-        <w:t xml:space="preserve"> </w:t>
-      </w:r>
-      <w:proofErr w:type="spellStart"/>
-      <w:r>
-        <w:rPr>
-          <w:lang w:val="en-US"/>
-        </w:rPr>
+        <w:t xml:space="preserve"> implementiert </w:t>
+      </w:r>
+      <w:proofErr w:type="spellStart"/>
+      <w:r>
         <w:t>I_GazeTargetable</w:t>
       </w:r>
       <w:proofErr w:type="spellEnd"/>
       <w:r>
-        <w:rPr>
-          <w:lang w:val="en-US"/>
-        </w:rPr>
         <w:t xml:space="preserve"> und </w:t>
       </w:r>
       <w:proofErr w:type="spellStart"/>
       <w:r>
-        <w:rPr>
-          <w:lang w:val="en-US"/>
-        </w:rPr>
         <w:t>I_UiPointer</w:t>
-      </w:r>
-      <w:proofErr w:type="spellEnd"/>
-      <w:r>
-        <w:rPr>
-          <w:lang w:val="en-US"/>
-        </w:rPr>
-        <w:br/>
-      </w:r>
-      <w:proofErr w:type="spellStart"/>
-      <w:r>
-        <w:rPr>
-          <w:lang w:val="en-US"/>
-        </w:rPr>
-        <w:t>Funktion</w:t>
-      </w:r>
-      <w:proofErr w:type="spellEnd"/>
-      <w:r>
-        <w:rPr>
-          <w:lang w:val="en-US"/>
-        </w:rPr>
-        <w:t xml:space="preserve">: </w:t>
-      </w:r>
-      <w:r>
-        <w:rPr>
-          <w:lang w:val="en-US"/>
-        </w:rPr>
-        <w:br/>
-        <w:t xml:space="preserve">Gaze Manager: </w:t>
-      </w:r>
-      <w:proofErr w:type="spellStart"/>
-      <w:r>
-        <w:rPr>
-          <w:lang w:val="en-US"/>
-        </w:rPr>
-        <w:t>Sendet</w:t>
-      </w:r>
-      <w:proofErr w:type="spellEnd"/>
-      <w:r>
-        <w:rPr>
-          <w:lang w:val="en-US"/>
-        </w:rPr>
-        <w:t xml:space="preserve"> </w:t>
-      </w:r>
-      <w:proofErr w:type="spellStart"/>
-      <w:r>
-        <w:rPr>
-          <w:lang w:val="en-US"/>
-        </w:rPr>
-        <w:t>jeden</w:t>
-      </w:r>
-      <w:proofErr w:type="spellEnd"/>
-      <w:r>
-        <w:rPr>
-          <w:lang w:val="en-US"/>
-        </w:rPr>
-        <w:t xml:space="preserve"> Frame </w:t>
-      </w:r>
-      <w:proofErr w:type="spellStart"/>
-      <w:r>
-        <w:rPr>
-          <w:lang w:val="en-US"/>
-        </w:rPr>
-        <w:t>Raycasts</w:t>
-      </w:r>
-      <w:proofErr w:type="spellEnd"/>
-      <w:r>
-        <w:rPr>
-          <w:lang w:val="en-US"/>
-        </w:rPr>
-        <w:t xml:space="preserve"> </w:t>
-      </w:r>
-      <w:proofErr w:type="spellStart"/>
-      <w:r>
-        <w:rPr>
-          <w:lang w:val="en-US"/>
-        </w:rPr>
-        <w:t>aus</w:t>
-      </w:r>
-      <w:proofErr w:type="spellEnd"/>
-      <w:r>
-        <w:rPr>
-          <w:lang w:val="en-US"/>
-        </w:rPr>
-        <w:t xml:space="preserve">, </w:t>
-      </w:r>
-      <w:proofErr w:type="spellStart"/>
-      <w:r>
-        <w:rPr>
-          <w:lang w:val="en-US"/>
-        </w:rPr>
-        <w:t>sendet</w:t>
-      </w:r>
-      <w:proofErr w:type="spellEnd"/>
-      <w:r>
-        <w:rPr>
-          <w:lang w:val="en-US"/>
-        </w:rPr>
-        <w:t xml:space="preserve"> Focused Event an </w:t>
-      </w:r>
-      <w:proofErr w:type="spellStart"/>
-      <w:r>
-        <w:rPr>
-          <w:lang w:val="en-US"/>
-        </w:rPr>
-        <w:t>getroffenes</w:t>
-      </w:r>
-      <w:proofErr w:type="spellEnd"/>
-      <w:r>
-        <w:rPr>
-          <w:lang w:val="en-US"/>
-        </w:rPr>
-        <w:t xml:space="preserve"> </w:t>
-      </w:r>
-      <w:proofErr w:type="spellStart"/>
-      <w:r>
-        <w:rPr>
-          <w:lang w:val="en-US"/>
-        </w:rPr>
-        <w:t>I_GazeTargetable</w:t>
-      </w:r>
-      <w:proofErr w:type="spellEnd"/>
-      <w:r>
-        <w:rPr>
-          <w:lang w:val="en-US"/>
-        </w:rPr>
-        <w:t xml:space="preserve"> </w:t>
-      </w:r>
-      <w:proofErr w:type="spellStart"/>
-      <w:r>
-        <w:rPr>
-          <w:lang w:val="en-US"/>
-        </w:rPr>
-        <w:t>Objekt</w:t>
-      </w:r>
-      <w:proofErr w:type="spellEnd"/>
-      <w:r>
-        <w:rPr>
-          <w:lang w:val="en-US"/>
-        </w:rPr>
-        <w:br/>
-      </w:r>
-      <w:proofErr w:type="spellStart"/>
-      <w:r>
-        <w:rPr>
-          <w:lang w:val="en-US"/>
-        </w:rPr>
-        <w:t>DirectedFocusTarget</w:t>
-      </w:r>
-      <w:proofErr w:type="spellEnd"/>
-      <w:r>
-        <w:rPr>
-          <w:lang w:val="en-US"/>
-        </w:rPr>
-        <w:t xml:space="preserve">: </w:t>
-      </w:r>
-      <w:proofErr w:type="gramStart"/>
-      <w:r>
-        <w:rPr>
-          <w:lang w:val="en-US"/>
-        </w:rPr>
-        <w:t>Focused(</w:t>
-      </w:r>
-      <w:proofErr w:type="gramEnd"/>
-      <w:r>
-        <w:rPr>
-          <w:lang w:val="en-US"/>
-        </w:rPr>
-        <w:t xml:space="preserve">): </w:t>
-      </w:r>
-      <w:proofErr w:type="spellStart"/>
-      <w:r>
-        <w:rPr>
-          <w:lang w:val="en-US"/>
-        </w:rPr>
-        <w:t>Ruft</w:t>
-      </w:r>
-      <w:proofErr w:type="spellEnd"/>
-      <w:r>
-        <w:rPr>
-          <w:lang w:val="en-US"/>
-        </w:rPr>
-        <w:t xml:space="preserve"> </w:t>
-      </w:r>
-      <w:proofErr w:type="spellStart"/>
-      <w:r>
-        <w:rPr>
-          <w:lang w:val="en-US"/>
-        </w:rPr>
-        <w:t>UnityEvent</w:t>
-      </w:r>
-      <w:proofErr w:type="spellEnd"/>
-      <w:r>
-        <w:rPr>
-          <w:lang w:val="en-US"/>
-        </w:rPr>
-        <w:t xml:space="preserve"> (?) auf, destroyed </w:t>
-      </w:r>
-      <w:proofErr w:type="spellStart"/>
-      <w:r>
-        <w:rPr>
-          <w:lang w:val="en-US"/>
-        </w:rPr>
-        <w:t>oder</w:t>
-      </w:r>
-      <w:proofErr w:type="spellEnd"/>
-      <w:r>
-        <w:rPr>
-          <w:lang w:val="en-US"/>
-        </w:rPr>
-        <w:t xml:space="preserve"> </w:t>
-      </w:r>
-      <w:proofErr w:type="spellStart"/>
-      <w:r>
-        <w:rPr>
-          <w:lang w:val="en-US"/>
-        </w:rPr>
-        <w:t>deaktiviert</w:t>
-      </w:r>
-      <w:proofErr w:type="spellEnd"/>
-      <w:r>
-        <w:rPr>
-          <w:lang w:val="en-US"/>
-        </w:rPr>
-        <w:t xml:space="preserve"> </w:t>
-      </w:r>
-      <w:proofErr w:type="spellStart"/>
-      <w:r>
-        <w:rPr>
-          <w:lang w:val="en-US"/>
-        </w:rPr>
-        <w:t>sich</w:t>
-      </w:r>
-      <w:proofErr w:type="spellEnd"/>
-      <w:r>
-        <w:rPr>
-          <w:lang w:val="en-US"/>
-        </w:rPr>
-        <w:t xml:space="preserve"> </w:t>
-      </w:r>
-      <w:proofErr w:type="spellStart"/>
-      <w:r>
-        <w:rPr>
-          <w:lang w:val="en-US"/>
-        </w:rPr>
-        <w:t>dann</w:t>
-      </w:r>
-      <w:proofErr w:type="spellEnd"/>
-      <w:r>
-        <w:rPr>
-          <w:lang w:val="en-US"/>
-        </w:rPr>
-        <w:t xml:space="preserve">. </w:t>
-      </w:r>
-      <w:r>
-        <w:t xml:space="preserve">Wenn nicht im Bild: Pfeil im UI (Bei dem einen </w:t>
-      </w:r>
-      <w:proofErr w:type="spellStart"/>
-      <w:r>
-        <w:t>HoloToolkit</w:t>
-      </w:r>
-      <w:proofErr w:type="spellEnd"/>
-      <w:r>
-        <w:t xml:space="preserve"> Beispiel gucken).</w:t>
-      </w:r>
-    </w:p>
-    <w:p>
-      <w:pPr>
-        <w:rPr>
-          <w:b/>
-        </w:rPr>
-      </w:pPr>
-      <w:r>
-        <w:t xml:space="preserve">Pattern: </w:t>
-      </w:r>
-      <w:proofErr w:type="spellStart"/>
-      <w:r>
-        <w:t>MovementManager</w:t>
-      </w:r>
-      <w:proofErr w:type="spellEnd"/>
-      <w:r>
-        <w:t xml:space="preserve">, </w:t>
-      </w:r>
-      <w:proofErr w:type="spellStart"/>
-      <w:r>
-        <w:t>Directed</w:t>
-      </w:r>
-      <w:r>
-        <w:t>Movement</w:t>
-      </w:r>
-      <w:r>
-        <w:t>Target</w:t>
-      </w:r>
-      <w:proofErr w:type="spellEnd"/>
-      <w:r>
-        <w:t xml:space="preserve"> implementiert </w:t>
-      </w:r>
-      <w:proofErr w:type="spellStart"/>
-      <w:r>
-        <w:t>I_UiPointer</w:t>
-      </w:r>
-      <w:proofErr w:type="spellEnd"/>
-      <w:r>
-        <w:t xml:space="preserve"> und </w:t>
-      </w:r>
-      <w:proofErr w:type="spellStart"/>
-      <w:r>
-        <w:t>I_MovementTargetable</w:t>
       </w:r>
       <w:proofErr w:type="spellEnd"/>
       <w:r>
@@ -581,6 +254,82 @@
       </w:r>
       <w:r>
         <w:br/>
+        <w:t xml:space="preserve">Gaze Manager: Sendet jeden Frame </w:t>
+      </w:r>
+      <w:proofErr w:type="spellStart"/>
+      <w:r>
+        <w:t>Raycasts</w:t>
+      </w:r>
+      <w:proofErr w:type="spellEnd"/>
+      <w:r>
+        <w:t xml:space="preserve"> aus, sendet </w:t>
+      </w:r>
+      <w:proofErr w:type="spellStart"/>
+      <w:r>
+        <w:t>Focused</w:t>
+      </w:r>
+      <w:proofErr w:type="spellEnd"/>
+      <w:r>
+        <w:t xml:space="preserve"> Event an getroffenes </w:t>
+      </w:r>
+      <w:proofErr w:type="spellStart"/>
+      <w:r>
+        <w:t>I_GazeTargetable</w:t>
+      </w:r>
+      <w:proofErr w:type="spellEnd"/>
+      <w:r>
+        <w:t xml:space="preserve"> Objekt</w:t>
+      </w:r>
+      <w:r>
+        <w:br/>
+      </w:r>
+      <w:proofErr w:type="spellStart"/>
+      <w:r>
+        <w:t>DirectedFocusTarget</w:t>
+      </w:r>
+      <w:proofErr w:type="spellEnd"/>
+      <w:r>
+        <w:t xml:space="preserve">: </w:t>
+      </w:r>
+      <w:proofErr w:type="spellStart"/>
+      <w:r>
+        <w:t>Focused</w:t>
+      </w:r>
+      <w:proofErr w:type="spellEnd"/>
+      <w:r>
+        <w:t xml:space="preserve">(): Ruft </w:t>
+      </w:r>
+      <w:proofErr w:type="spellStart"/>
+      <w:r>
+        <w:t>UnityEvent</w:t>
+      </w:r>
+      <w:proofErr w:type="spellEnd"/>
+      <w:r>
+        <w:t xml:space="preserve"> (?) auf, </w:t>
+      </w:r>
+      <w:proofErr w:type="spellStart"/>
+      <w:r>
+        <w:t>destroyed</w:t>
+      </w:r>
+      <w:proofErr w:type="spellEnd"/>
+      <w:r>
+        <w:t xml:space="preserve"> oder deaktiviert sich dann. </w:t>
+      </w:r>
+      <w:r>
+        <w:t xml:space="preserve">Wenn nicht im Bild: Pfeil im UI (Bei dem einen </w:t>
+      </w:r>
+      <w:proofErr w:type="spellStart"/>
+      <w:r>
+        <w:t>HoloToolkit</w:t>
+      </w:r>
+      <w:proofErr w:type="spellEnd"/>
+      <w:r>
+        <w:t xml:space="preserve"> Beispiel gucken).</w:t>
+      </w:r>
+    </w:p>
+    <w:p>
+      <w:r>
+        <w:t xml:space="preserve">Pattern: </w:t>
       </w:r>
       <w:proofErr w:type="spellStart"/>
       <w:r>
@@ -588,6 +337,48 @@
       </w:r>
       <w:proofErr w:type="spellEnd"/>
       <w:r>
+        <w:t xml:space="preserve">, </w:t>
+      </w:r>
+      <w:proofErr w:type="spellStart"/>
+      <w:r>
+        <w:t>Directed</w:t>
+      </w:r>
+      <w:r>
+        <w:t>Movement</w:t>
+      </w:r>
+      <w:r>
+        <w:t>Target</w:t>
+      </w:r>
+      <w:proofErr w:type="spellEnd"/>
+      <w:r>
+        <w:t xml:space="preserve"> implementiert </w:t>
+      </w:r>
+      <w:proofErr w:type="spellStart"/>
+      <w:r>
+        <w:t>I_UiPointer</w:t>
+      </w:r>
+      <w:proofErr w:type="spellEnd"/>
+      <w:r>
+        <w:t xml:space="preserve"> und </w:t>
+      </w:r>
+      <w:proofErr w:type="spellStart"/>
+      <w:r>
+        <w:t>I_MovementTargetable</w:t>
+      </w:r>
+      <w:proofErr w:type="spellEnd"/>
+      <w:r>
+        <w:br/>
+        <w:t xml:space="preserve">Funktion: </w:t>
+      </w:r>
+      <w:r>
+        <w:br/>
+      </w:r>
+      <w:proofErr w:type="spellStart"/>
+      <w:r>
+        <w:t>MovementManager</w:t>
+      </w:r>
+      <w:proofErr w:type="spellEnd"/>
+      <w:r>
         <w:t xml:space="preserve">: Macht </w:t>
       </w:r>
       <w:proofErr w:type="spellStart"/>
@@ -662,15 +453,49 @@
       <w:proofErr w:type="spellEnd"/>
       <w:r>
         <w:t>-Zeug</w:t>
+      </w:r>
+    </w:p>
+    <w:p>
+      <w:pPr>
+        <w:rPr>
+          <w:b/>
+        </w:rPr>
+      </w:pPr>
+      <w:r>
+        <w:t xml:space="preserve">Möglichkeit von </w:t>
+      </w:r>
+      <w:proofErr w:type="spellStart"/>
+      <w:r>
+        <w:t>Myo</w:t>
+      </w:r>
+      <w:proofErr w:type="spellEnd"/>
+      <w:r>
+        <w:t xml:space="preserve"> o.ä.? (</w:t>
+      </w:r>
+      <w:proofErr w:type="spellStart"/>
+      <w:r>
+        <w:t>HoloLens</w:t>
+      </w:r>
+      <w:proofErr w:type="spellEnd"/>
+      <w:r>
+        <w:t xml:space="preserve"> selbst hat keinen Port, eventuell kann man irgendwie </w:t>
+      </w:r>
+      <w:proofErr w:type="spellStart"/>
+      <w:r>
+        <w:t>streamen</w:t>
+      </w:r>
+      <w:proofErr w:type="spellEnd"/>
+      <w:r>
+        <w:t xml:space="preserve"> oder so?)</w:t>
+      </w:r>
+      <w:r>
+        <w:rPr>
+          <w:b/>
+        </w:rPr>
+        <w:br w:type="page"/>
       </w:r>
       <w:bookmarkStart w:id="0" w:name="_GoBack"/>
       <w:bookmarkEnd w:id="0"/>
-      <w:r>
-        <w:rPr>
-          <w:b/>
-        </w:rPr>
-        <w:br w:type="page"/>
-      </w:r>
     </w:p>
     <w:p>
       <w:r>
